--- a/knowledge_base/templates/docx/forma-akta-priyema-peredachi-tekhnicheskoy-i-ispolnitelnoy-dokumentatsii-sformirovannoy-v-protsesse-provedeniya-tekushchego-remonta.docx
+++ b/knowledge_base/templates/docx/forma-akta-priyema-peredachi-tekhnicheskoy-i-ispolnitelnoy-dokumentatsii-sformirovannoy-v-protsesse-provedeniya-tekushchego-remonta.docx
@@ -2,6 +2,40 @@
 <file path=word/document.xml><?xml version="1.0" encoding="utf-8"?>
 <w:document xmlns:wpc="http://schemas.microsoft.com/office/word/2010/wordprocessingCanvas" xmlns:cx="http://schemas.microsoft.com/office/drawing/2014/chartex" xmlns:cx1="http://schemas.microsoft.com/office/drawing/2015/9/8/chartex" xmlns:cx2="http://schemas.microsoft.com/office/drawing/2015/10/21/chartex" xmlns:cx3="http://schemas.microsoft.com/office/drawing/2016/5/9/chartex" xmlns:cx4="http://schemas.microsoft.com/office/drawing/2016/5/10/chartex" xmlns:cx5="http://schemas.microsoft.com/office/drawing/2016/5/11/chartex" xmlns:cx6="http://schemas.microsoft.com/office/drawing/2016/5/12/chartex" xmlns:cx7="http://schemas.microsoft.com/office/drawing/2016/5/13/chartex" xmlns:cx8="http://schemas.microsoft.com/office/drawing/2016/5/14/chartex" xmlns:mc="http://schemas.openxmlformats.org/markup-compatibility/2006" xmlns:aink="http://schemas.microsoft.com/office/drawing/2016/ink" xmlns:am3d="http://schemas.microsoft.com/office/drawing/2017/model3d" xmlns:o="urn:schemas-microsoft-com:office:office" xmlns:r="http://schemas.openxmlformats.org/officeDocument/2006/relationships" xmlns:m="http://schemas.openxmlformats.org/officeDocument/2006/math" xmlns:v="urn:schemas-microsoft-com:vml" xmlns:wp14="http://schemas.microsoft.com/office/word/2010/wordprocessingDrawing" xmlns:wp="http://schemas.openxmlformats.org/drawingml/2006/wordprocessingDrawing" xmlns:w10="urn:schemas-microsoft-com:office:word" xmlns:w="http://schemas.openxmlformats.org/wordprocessingml/2006/main" xmlns:w14="http://schemas.microsoft.com/office/word/2010/wordml" xmlns:w15="http://schemas.microsoft.com/office/word/2012/wordml" xmlns:w16cex="http://schemas.microsoft.com/office/word/2018/wordml/cex" xmlns:w16cid="http://schemas.microsoft.com/office/word/2016/wordml/cid" xmlns:w16="http://schemas.microsoft.com/office/word/2018/wordml" xmlns:w16se="http://schemas.microsoft.com/office/word/2015/wordml/symex" xmlns:wpg="http://schemas.microsoft.com/office/word/2010/wordprocessingGroup" xmlns:wpi="http://schemas.microsoft.com/office/word/2010/wordprocessingInk" xmlns:wne="http://schemas.microsoft.com/office/word/2006/wordml" xmlns:wps="http://schemas.microsoft.com/office/word/2010/wordprocessingShape" mc:Ignorable="w14 w15 w16se w16cid w16 w16cex wp14">
   <w:body>
+    <w:p>
+      <w:pPr>
+        <w:rPr>
+          <w:rFonts w:ascii="Times New Roman" w:hAnsi="Times New Roman" w:cs="Times New Roman"/>
+          <w:b/>
+          <w:sz w:val="24"/>
+          <w:szCs w:val="24"/>
+          <w:lang w:val="ru-RU"/>
+        </w:rPr>
+      </w:pPr>
+      <w:bookmarkStart w:id="0" w:name="_GoBack"/>
+      <w:r>
+        <w:rPr>
+          <w:rFonts w:ascii="Times New Roman" w:hAnsi="Times New Roman" w:cs="Times New Roman"/>
+          <w:b/>
+          <w:bCs/>
+          <w:color w:val="231F20"/>
+          <w:sz w:val="24"/>
+          <w:szCs w:val="24"/>
+        </w:rPr>
+        <w:t>СТ РК 2864-2016</w:t>
+      </w:r>
+    </w:p>
+    <w:p>
+      <w:pPr>
+        <w:rPr>
+          <w:rFonts w:ascii="Times New Roman" w:hAnsi="Times New Roman" w:cs="Times New Roman"/>
+          <w:b/>
+          <w:sz w:val="24"/>
+          <w:szCs w:val="24"/>
+          <w:lang w:val="ru-RU"/>
+        </w:rPr>
+      </w:pPr>
+    </w:p>
     <w:p>
       <w:pPr>
         <w:jc w:val="center"/>
@@ -173,8 +207,6 @@
         </w:rPr>
         <w:t>({contractor_details})</w:t>
       </w:r>
-      <w:bookmarkStart w:id="0" w:name="_GoBack"/>
-      <w:bookmarkEnd w:id="0"/>
     </w:p>
     <w:p>
       <w:pPr>
@@ -301,23 +333,25 @@
                 <w:sz w:val="24"/>
                 <w:szCs w:val="24"/>
               </w:rPr>
-              <w:t>{#documents}{doc</w:t>
+              <w:t>{#</w:t>
             </w:r>
+            <w:proofErr w:type="gramStart"/>
             <w:r>
               <w:rPr>
                 <w:rFonts w:ascii="Times New Roman" w:hAnsi="Times New Roman" w:cs="Times New Roman"/>
                 <w:sz w:val="24"/>
                 <w:szCs w:val="24"/>
               </w:rPr>
-              <w:t>_</w:t>
+              <w:t>documents}{</w:t>
             </w:r>
+            <w:proofErr w:type="gramEnd"/>
             <w:r>
               <w:rPr>
                 <w:rFonts w:ascii="Times New Roman" w:hAnsi="Times New Roman" w:cs="Times New Roman"/>
                 <w:sz w:val="24"/>
                 <w:szCs w:val="24"/>
               </w:rPr>
-              <w:t>index}</w:t>
+              <w:t>doc_index}</w:t>
             </w:r>
           </w:p>
         </w:tc>
@@ -361,7 +395,25 @@
                 <w:sz w:val="24"/>
                 <w:szCs w:val="24"/>
               </w:rPr>
-              <w:t>{doc_notes}{/documents}</w:t>
+              <w:t>{doc_</w:t>
+            </w:r>
+            <w:proofErr w:type="gramStart"/>
+            <w:r>
+              <w:rPr>
+                <w:rFonts w:ascii="Times New Roman" w:hAnsi="Times New Roman" w:cs="Times New Roman"/>
+                <w:sz w:val="24"/>
+                <w:szCs w:val="24"/>
+              </w:rPr>
+              <w:t>notes}{</w:t>
+            </w:r>
+            <w:proofErr w:type="gramEnd"/>
+            <w:r>
+              <w:rPr>
+                <w:rFonts w:ascii="Times New Roman" w:hAnsi="Times New Roman" w:cs="Times New Roman"/>
+                <w:sz w:val="24"/>
+                <w:szCs w:val="24"/>
+              </w:rPr>
+              <w:t>/documents}</w:t>
             </w:r>
           </w:p>
         </w:tc>
@@ -642,6 +694,7 @@
           </w:p>
         </w:tc>
       </w:tr>
+      <w:bookmarkEnd w:id="0"/>
     </w:tbl>
     <w:p>
       <w:pPr>
@@ -12573,7 +12626,7 @@
 </file>
 
 <file path=customXml/itemProps1.xml><?xml version="1.0" encoding="utf-8"?>
-<ds:datastoreItem xmlns:ds="http://schemas.openxmlformats.org/officeDocument/2006/customXml" ds:itemID="{00EB827D-9AD3-4731-AE7E-5AE34A520BC8}">
+<ds:datastoreItem xmlns:ds="http://schemas.openxmlformats.org/officeDocument/2006/customXml" ds:itemID="{F0049EB7-FC1A-4376-B46C-C0F48388315C}">
   <ds:schemaRefs>
     <ds:schemaRef ds:uri="http://schemas.openxmlformats.org/officeDocument/2006/bibliography"/>
   </ds:schemaRefs>

--- a/knowledge_base/templates/docx/forma-akta-priyema-peredachi-tekhnicheskoy-i-ispolnitelnoy-dokumentatsii-sformirovannoy-v-protsesse-provedeniya-tekushchego-remonta.docx
+++ b/knowledge_base/templates/docx/forma-akta-priyema-peredachi-tekhnicheskoy-i-ispolnitelnoy-dokumentatsii-sformirovannoy-v-protsesse-provedeniya-tekushchego-remonta.docx
@@ -12,7 +12,6 @@
           <w:lang w:val="ru-RU"/>
         </w:rPr>
       </w:pPr>
-      <w:bookmarkStart w:id="0" w:name="_GoBack"/>
       <w:r>
         <w:rPr>
           <w:rFonts w:ascii="Times New Roman" w:hAnsi="Times New Roman" w:cs="Times New Roman"/>
@@ -21,6 +20,7 @@
           <w:color w:val="231F20"/>
           <w:sz w:val="24"/>
           <w:szCs w:val="24"/>
+          <w:lang w:val="ru-RU"/>
         </w:rPr>
         <w:t>СТ РК 2864-2016</w:t>
       </w:r>
@@ -333,25 +333,7 @@
                 <w:sz w:val="24"/>
                 <w:szCs w:val="24"/>
               </w:rPr>
-              <w:t>{#</w:t>
-            </w:r>
-            <w:proofErr w:type="gramStart"/>
-            <w:r>
-              <w:rPr>
-                <w:rFonts w:ascii="Times New Roman" w:hAnsi="Times New Roman" w:cs="Times New Roman"/>
-                <w:sz w:val="24"/>
-                <w:szCs w:val="24"/>
-              </w:rPr>
-              <w:t>documents}{</w:t>
-            </w:r>
-            <w:proofErr w:type="gramEnd"/>
-            <w:r>
-              <w:rPr>
-                <w:rFonts w:ascii="Times New Roman" w:hAnsi="Times New Roman" w:cs="Times New Roman"/>
-                <w:sz w:val="24"/>
-                <w:szCs w:val="24"/>
-              </w:rPr>
-              <w:t>doc_index}</w:t>
+              <w:t>{#documents}{doc_index}</w:t>
             </w:r>
           </w:p>
         </w:tc>
@@ -395,25 +377,7 @@
                 <w:sz w:val="24"/>
                 <w:szCs w:val="24"/>
               </w:rPr>
-              <w:t>{doc_</w:t>
-            </w:r>
-            <w:proofErr w:type="gramStart"/>
-            <w:r>
-              <w:rPr>
-                <w:rFonts w:ascii="Times New Roman" w:hAnsi="Times New Roman" w:cs="Times New Roman"/>
-                <w:sz w:val="24"/>
-                <w:szCs w:val="24"/>
-              </w:rPr>
-              <w:t>notes}{</w:t>
-            </w:r>
-            <w:proofErr w:type="gramEnd"/>
-            <w:r>
-              <w:rPr>
-                <w:rFonts w:ascii="Times New Roman" w:hAnsi="Times New Roman" w:cs="Times New Roman"/>
-                <w:sz w:val="24"/>
-                <w:szCs w:val="24"/>
-              </w:rPr>
-              <w:t>/documents}</w:t>
+              <w:t>{doc_notes}{/documents}</w:t>
             </w:r>
           </w:p>
         </w:tc>
@@ -599,24 +563,31 @@
                 <w:sz w:val="24"/>
                 <w:szCs w:val="24"/>
               </w:rPr>
-              <w:t>"{acceptor_day}" {acceptor_month}</w:t>
+              <w:t>{acceptor_da</w:t>
             </w:r>
-          </w:p>
-          <w:p>
-            <w:pPr>
-              <w:rPr>
-                <w:rFonts w:ascii="Times New Roman" w:hAnsi="Times New Roman" w:cs="Times New Roman"/>
-                <w:sz w:val="24"/>
-                <w:szCs w:val="24"/>
-              </w:rPr>
-            </w:pPr>
             <w:r>
               <w:rPr>
                 <w:rFonts w:ascii="Times New Roman" w:hAnsi="Times New Roman" w:cs="Times New Roman"/>
                 <w:sz w:val="24"/>
                 <w:szCs w:val="24"/>
               </w:rPr>
-              <w:t>{acceptor_year} г.</w:t>
+              <w:t>te</w:t>
+            </w:r>
+            <w:r>
+              <w:rPr>
+                <w:rFonts w:ascii="Times New Roman" w:hAnsi="Times New Roman" w:cs="Times New Roman"/>
+                <w:sz w:val="24"/>
+                <w:szCs w:val="24"/>
+              </w:rPr>
+              <w:t>}</w:t>
+            </w:r>
+            <w:r>
+              <w:rPr>
+                <w:rFonts w:ascii="Times New Roman" w:hAnsi="Times New Roman" w:cs="Times New Roman"/>
+                <w:sz w:val="24"/>
+                <w:szCs w:val="24"/>
+              </w:rPr>
+              <w:t xml:space="preserve"> </w:t>
             </w:r>
             <w:r>
               <w:rPr>
@@ -674,13 +645,31 @@
               </w:rPr>
               <w:br/>
             </w:r>
+            <w:bookmarkStart w:id="0" w:name="_GoBack"/>
+            <w:bookmarkEnd w:id="0"/>
             <w:r>
               <w:rPr>
                 <w:rFonts w:ascii="Times New Roman" w:hAnsi="Times New Roman" w:cs="Times New Roman"/>
                 <w:sz w:val="24"/>
                 <w:szCs w:val="24"/>
               </w:rPr>
-              <w:t>"{transferor_day}" {transferor_month} {transferor_year} г.</w:t>
+              <w:t>{transferor_da</w:t>
+            </w:r>
+            <w:r>
+              <w:rPr>
+                <w:rFonts w:ascii="Times New Roman" w:hAnsi="Times New Roman" w:cs="Times New Roman"/>
+                <w:sz w:val="24"/>
+                <w:szCs w:val="24"/>
+              </w:rPr>
+              <w:t>te</w:t>
+            </w:r>
+            <w:r>
+              <w:rPr>
+                <w:rFonts w:ascii="Times New Roman" w:hAnsi="Times New Roman" w:cs="Times New Roman"/>
+                <w:sz w:val="24"/>
+                <w:szCs w:val="24"/>
+              </w:rPr>
+              <w:t>}</w:t>
             </w:r>
             <w:r>
               <w:rPr>
@@ -694,7 +683,6 @@
           </w:p>
         </w:tc>
       </w:tr>
-      <w:bookmarkEnd w:id="0"/>
     </w:tbl>
     <w:p>
       <w:pPr>
@@ -12626,7 +12614,7 @@
 </file>
 
 <file path=customXml/itemProps1.xml><?xml version="1.0" encoding="utf-8"?>
-<ds:datastoreItem xmlns:ds="http://schemas.openxmlformats.org/officeDocument/2006/customXml" ds:itemID="{F0049EB7-FC1A-4376-B46C-C0F48388315C}">
+<ds:datastoreItem xmlns:ds="http://schemas.openxmlformats.org/officeDocument/2006/customXml" ds:itemID="{969E04A8-F07E-48D9-A17E-12AF2F05B9F4}">
   <ds:schemaRefs>
     <ds:schemaRef ds:uri="http://schemas.openxmlformats.org/officeDocument/2006/bibliography"/>
   </ds:schemaRefs>
